--- a/gr5a/Dmitriy_Belitskiy/лабы з ардуіно/blink/blink.docx
+++ b/gr5a/Dmitriy_Belitskiy/лабы з ардуіно/blink/blink.docx
@@ -116,9 +116,37 @@
         <w:rPr>
           <w:rFonts w:ascii="Times New Roman" w:hAnsi="Times New Roman" w:cs="Times New Roman"/>
         </w:rPr>
-        <w:t>свытлодыода</w:t>
-      </w:r>
-      <w:proofErr w:type="spellEnd"/>
+        <w:t>св</w:t>
+      </w:r>
+      <w:proofErr w:type="spellEnd"/>
+      <w:r>
+        <w:rPr>
+          <w:rFonts w:ascii="Times New Roman" w:hAnsi="Times New Roman" w:cs="Times New Roman"/>
+          <w:lang w:val="uk-UA"/>
+        </w:rPr>
+        <w:t>і</w:t>
+      </w:r>
+      <w:proofErr w:type="spellStart"/>
+      <w:r>
+        <w:rPr>
+          <w:rFonts w:ascii="Times New Roman" w:hAnsi="Times New Roman" w:cs="Times New Roman"/>
+        </w:rPr>
+        <w:t>тлод</w:t>
+      </w:r>
+      <w:proofErr w:type="spellEnd"/>
+      <w:r>
+        <w:rPr>
+          <w:rFonts w:ascii="Times New Roman" w:hAnsi="Times New Roman" w:cs="Times New Roman"/>
+          <w:lang w:val="uk-UA"/>
+        </w:rPr>
+        <w:t>і</w:t>
+      </w:r>
+      <w:r>
+        <w:rPr>
+          <w:rFonts w:ascii="Times New Roman" w:hAnsi="Times New Roman" w:cs="Times New Roman"/>
+        </w:rPr>
+        <w:t>ода</w:t>
+      </w:r>
       <w:r>
         <w:rPr>
           <w:rFonts w:ascii="Times New Roman" w:hAnsi="Times New Roman" w:cs="Times New Roman"/>
@@ -177,23 +205,7 @@
           <w:rFonts w:ascii="Times New Roman" w:hAnsi="Times New Roman" w:cs="Times New Roman"/>
           <w:lang w:val="uk-UA"/>
         </w:rPr>
-        <w:t xml:space="preserve"> має 4 </w:t>
-      </w:r>
-      <w:proofErr w:type="spellStart"/>
-      <w:r>
-        <w:rPr>
-          <w:rFonts w:ascii="Times New Roman" w:hAnsi="Times New Roman" w:cs="Times New Roman"/>
-          <w:lang w:val="uk-UA"/>
-        </w:rPr>
-        <w:t>вивводи</w:t>
-      </w:r>
-      <w:proofErr w:type="spellEnd"/>
-      <w:r>
-        <w:rPr>
-          <w:rFonts w:ascii="Times New Roman" w:hAnsi="Times New Roman" w:cs="Times New Roman"/>
-          <w:lang w:val="uk-UA"/>
-        </w:rPr>
-        <w:t xml:space="preserve">, найдовший з яких-земля, підключається до </w:t>
+        <w:t xml:space="preserve"> має 4 виводи, найдовший з яких-земля, підключається до </w:t>
       </w:r>
       <w:r>
         <w:rPr>
@@ -245,15 +257,28 @@
           <w:rFonts w:ascii="Times New Roman" w:hAnsi="Times New Roman" w:cs="Times New Roman"/>
           <w:lang w:val="uk-UA"/>
         </w:rPr>
-        <w:t xml:space="preserve">Інші три виводи це +, який ми </w:t>
-      </w:r>
-      <w:proofErr w:type="spellStart"/>
-      <w:r>
-        <w:rPr>
-          <w:rFonts w:ascii="Times New Roman" w:hAnsi="Times New Roman" w:cs="Times New Roman"/>
-          <w:lang w:val="uk-UA"/>
-        </w:rPr>
-        <w:t>зеднуємо</w:t>
+        <w:t>Інші три виводи це +, який ми з</w:t>
+      </w:r>
+      <w:r>
+        <w:rPr>
+          <w:rFonts w:ascii="Times New Roman" w:hAnsi="Times New Roman" w:cs="Times New Roman"/>
+        </w:rPr>
+        <w:t>’</w:t>
+      </w:r>
+      <w:proofErr w:type="spellStart"/>
+      <w:r>
+        <w:rPr>
+          <w:rFonts w:ascii="Times New Roman" w:hAnsi="Times New Roman" w:cs="Times New Roman"/>
+          <w:lang w:val="uk-UA"/>
+        </w:rPr>
+        <w:t>є</w:t>
+      </w:r>
+      <w:r>
+        <w:rPr>
+          <w:rFonts w:ascii="Times New Roman" w:hAnsi="Times New Roman" w:cs="Times New Roman"/>
+          <w:lang w:val="uk-UA"/>
+        </w:rPr>
+        <w:t>днуємо</w:t>
       </w:r>
       <w:proofErr w:type="spellEnd"/>
       <w:r>
@@ -1183,7 +1208,19 @@
         <w:rPr>
           <w:lang w:val="uk-UA"/>
         </w:rPr>
-        <w:t>мікроконролер</w:t>
+        <w:t>мікрокон</w:t>
+      </w:r>
+      <w:r>
+        <w:rPr>
+          <w:lang w:val="uk-UA"/>
+        </w:rPr>
+        <w:t>т</w:t>
+      </w:r>
+      <w:r>
+        <w:rPr>
+          <w:lang w:val="uk-UA"/>
+        </w:rPr>
+        <w:t>ролер</w:t>
       </w:r>
       <w:proofErr w:type="spellEnd"/>
       <w:r>
@@ -1224,23 +1261,33 @@
         <w:rPr>
           <w:lang w:val="uk-UA"/>
         </w:rPr>
-        <w:t>Світодіод</w:t>
-      </w:r>
-      <w:proofErr w:type="spellEnd"/>
-      <w:r>
-        <w:rPr>
-          <w:lang w:val="uk-UA"/>
-        </w:rPr>
-        <w:t xml:space="preserve"> світить білим світлом </w:t>
-      </w:r>
-      <w:proofErr w:type="spellStart"/>
-      <w:r>
-        <w:rPr>
-          <w:lang w:val="uk-UA"/>
-        </w:rPr>
-        <w:t>оскільк</w:t>
-      </w:r>
-      <w:proofErr w:type="spellEnd"/>
+        <w:t>Світ</w:t>
+      </w:r>
+      <w:r>
+        <w:rPr>
+          <w:lang w:val="uk-UA"/>
+        </w:rPr>
+        <w:t>л</w:t>
+      </w:r>
+      <w:r>
+        <w:rPr>
+          <w:lang w:val="uk-UA"/>
+        </w:rPr>
+        <w:t>одіод</w:t>
+      </w:r>
+      <w:proofErr w:type="spellEnd"/>
+      <w:r>
+        <w:rPr>
+          <w:lang w:val="uk-UA"/>
+        </w:rPr>
+        <w:t xml:space="preserve"> світить білим світлом оскільк</w:t>
+      </w:r>
+      <w:r>
+        <w:rPr>
+          <w:lang w:val="uk-UA"/>
+        </w:rPr>
+        <w:t>и</w:t>
+      </w:r>
       <w:r>
         <w:rPr>
           <w:lang w:val="uk-UA"/>
@@ -1298,7 +1345,27 @@
         <w:rPr>
           <w:lang w:val="uk-UA"/>
         </w:rPr>
-        <w:t xml:space="preserve"> я змусив світло діод мигтіти </w:t>
+        <w:t xml:space="preserve"> я змусив </w:t>
+      </w:r>
+      <w:proofErr w:type="spellStart"/>
+      <w:r>
+        <w:rPr>
+          <w:lang w:val="uk-UA"/>
+        </w:rPr>
+        <w:t>світло</w:t>
+      </w:r>
+      <w:r>
+        <w:rPr>
+          <w:lang w:val="uk-UA"/>
+        </w:rPr>
+        <w:t>діод</w:t>
+      </w:r>
+      <w:proofErr w:type="spellEnd"/>
+      <w:r>
+        <w:rPr>
+          <w:lang w:val="uk-UA"/>
+        </w:rPr>
+        <w:t xml:space="preserve"> мигтіти </w:t>
       </w:r>
       <w:proofErr w:type="spellStart"/>
       <w:r>
